--- a/CA_TF_SebastianContreras_MarcOliva_VictorFajardo.docx
+++ b/CA_TF_SebastianContreras_MarcOliva_VictorFajardo.docx
@@ -182,7 +182,18 @@
           <w:szCs w:val="40"/>
           <w:lang w:val="es-PE"/>
         </w:rPr>
-        <w:t>Trabajo Parcial</w:t>
+        <w:t xml:space="preserve">Trabajo </w:t>
+      </w:r>
+      <w:r>
+        <w:rPr>
+          <w:rFonts w:ascii="Times New Roman" w:eastAsia="Times New Roman" w:hAnsi="Times New Roman" w:cs="Times New Roman"/>
+          <w:b/>
+          <w:bCs/>
+          <w:sz w:val="40"/>
+          <w:szCs w:val="40"/>
+          <w:lang w:val="es-PE"/>
+        </w:rPr>
+        <w:t>Final</w:t>
       </w:r>
       <w:r>
         <w:rPr>
@@ -6602,9 +6613,9 @@
           <w:noProof/>
         </w:rPr>
         <w:drawing>
-          <wp:inline distT="0" distB="0" distL="0" distR="0" wp14:anchorId="46FDEA15" wp14:editId="284B59A1">
-            <wp:extent cx="4407384" cy="4394200"/>
-            <wp:effectExtent l="0" t="0" r="0" b="6350"/>
+          <wp:inline distT="0" distB="0" distL="0" distR="0" wp14:anchorId="46FDEA15" wp14:editId="5430C2BD">
+            <wp:extent cx="4133850" cy="4121484"/>
+            <wp:effectExtent l="0" t="0" r="0" b="0"/>
             <wp:docPr id="9" name="Imagen 9"/>
             <wp:cNvGraphicFramePr>
               <a:graphicFrameLocks xmlns:a="http://schemas.openxmlformats.org/drawingml/2006/main" noChangeAspect="1"/>
@@ -6625,7 +6636,7 @@
                   <pic:spPr>
                     <a:xfrm>
                       <a:off x="0" y="0"/>
-                      <a:ext cx="4419377" cy="4406157"/>
+                      <a:ext cx="4150237" cy="4137822"/>
                     </a:xfrm>
                     <a:prstGeom prst="rect">
                       <a:avLst/>
@@ -6655,22 +6666,22 @@
           <w:iCs/>
           <w:lang w:val="es-PE"/>
         </w:rPr>
+        <w:t>Métrica de tiempo para algoritmo BFS</w:t>
+      </w:r>
+    </w:p>
+    <w:p>
+      <w:pPr>
+        <w:jc w:val="center"/>
+        <w:rPr>
+          <w:rFonts w:eastAsiaTheme="minorEastAsia"/>
+          <w:lang w:val="es-PE"/>
+        </w:rPr>
+      </w:pPr>
+      <w:r>
+        <w:rPr>
+          <w:noProof/>
+        </w:rPr>
         <w:lastRenderedPageBreak/>
-        <w:t>Métrica de tiempo para algoritmo BFS</w:t>
-      </w:r>
-    </w:p>
-    <w:p>
-      <w:pPr>
-        <w:jc w:val="center"/>
-        <w:rPr>
-          <w:rFonts w:eastAsiaTheme="minorEastAsia"/>
-          <w:lang w:val="es-PE"/>
-        </w:rPr>
-      </w:pPr>
-      <w:r>
-        <w:rPr>
-          <w:noProof/>
-        </w:rPr>
         <w:drawing>
           <wp:inline distT="0" distB="0" distL="0" distR="0" wp14:anchorId="328DD245" wp14:editId="34262E94">
             <wp:extent cx="4229100" cy="4254854"/>
@@ -7216,6 +7227,7 @@
         <w:rPr>
           <w:rFonts w:ascii="Times New Roman" w:eastAsia="Times New Roman" w:hAnsi="Times New Roman" w:cs="Times New Roman"/>
           <w:color w:val="000000" w:themeColor="text1"/>
+          <w:lang w:val="es-PE"/>
         </w:rPr>
         <w:t xml:space="preserve">Borovska, P., Lazarova, M. (2007). </w:t>
       </w:r>
@@ -10655,16 +10667,15 @@
 </file>
 
 <file path=customXml/item1.xml><?xml version="1.0" encoding="utf-8"?>
-<p:properties xmlns:p="http://schemas.microsoft.com/office/2006/metadata/properties" xmlns:xsi="http://www.w3.org/2001/XMLSchema-instance" xmlns:pc="http://schemas.microsoft.com/office/infopath/2007/PartnerControls">
-  <documentManagement/>
-</p:properties>
+<?mso-contentType ?>
+<FormTemplates xmlns="http://schemas.microsoft.com/sharepoint/v3/contenttype/forms">
+  <Display>DocumentLibraryForm</Display>
+  <Edit>DocumentLibraryForm</Edit>
+  <New>DocumentLibraryForm</New>
+</FormTemplates>
 </file>
 
 <file path=customXml/item2.xml><?xml version="1.0" encoding="utf-8"?>
-<b:Sources xmlns:b="http://schemas.openxmlformats.org/officeDocument/2006/bibliography" xmlns="http://schemas.openxmlformats.org/officeDocument/2006/bibliography" SelectedStyle="\APASixthEditionOfficeOnline.xsl" StyleName="APA" Version="6"/>
-</file>
-
-<file path=customXml/item3.xml><?xml version="1.0" encoding="utf-8"?>
 <ct:contentTypeSchema xmlns:ct="http://schemas.microsoft.com/office/2006/metadata/contentType" xmlns:ma="http://schemas.microsoft.com/office/2006/metadata/properties/metaAttributes" ct:_="" ma:_="" ma:contentTypeName="Document" ma:contentTypeID="0x0101000EDB45586B452F44A79286E827E01866" ma:contentTypeVersion="4" ma:contentTypeDescription="Create a new document." ma:contentTypeScope="" ma:versionID="1788622d3f3a8511ebc09573625fcf0b">
   <xsd:schema xmlns:xsd="http://www.w3.org/2001/XMLSchema" xmlns:xs="http://www.w3.org/2001/XMLSchema" xmlns:p="http://schemas.microsoft.com/office/2006/metadata/properties" xmlns:ns2="fe0ef007-4fb4-403b-b35b-98b6a409db89" targetNamespace="http://schemas.microsoft.com/office/2006/metadata/properties" ma:root="true" ma:fieldsID="5d07bd2d0c7a9c6bc34d9c26dde0922a" ns2:_="">
     <xsd:import namespace="fe0ef007-4fb4-403b-b35b-98b6a409db89"/>
@@ -10810,33 +10821,25 @@
 </ct:contentTypeSchema>
 </file>
 
+<file path=customXml/item3.xml><?xml version="1.0" encoding="utf-8"?>
+<b:Sources xmlns:b="http://schemas.openxmlformats.org/officeDocument/2006/bibliography" xmlns="http://schemas.openxmlformats.org/officeDocument/2006/bibliography" SelectedStyle="\APASixthEditionOfficeOnline.xsl" StyleName="APA" Version="6"/>
+</file>
+
 <file path=customXml/item4.xml><?xml version="1.0" encoding="utf-8"?>
-<?mso-contentType ?>
-<FormTemplates xmlns="http://schemas.microsoft.com/sharepoint/v3/contenttype/forms">
-  <Display>DocumentLibraryForm</Display>
-  <Edit>DocumentLibraryForm</Edit>
-  <New>DocumentLibraryForm</New>
-</FormTemplates>
+<p:properties xmlns:p="http://schemas.microsoft.com/office/2006/metadata/properties" xmlns:xsi="http://www.w3.org/2001/XMLSchema-instance" xmlns:pc="http://schemas.microsoft.com/office/infopath/2007/PartnerControls">
+  <documentManagement/>
+</p:properties>
 </file>
 
 <file path=customXml/itemProps1.xml><?xml version="1.0" encoding="utf-8"?>
-<ds:datastoreItem xmlns:ds="http://schemas.openxmlformats.org/officeDocument/2006/customXml" ds:itemID="{479C98C5-27D2-481A-8749-69D97DCA3970}">
+<ds:datastoreItem xmlns:ds="http://schemas.openxmlformats.org/officeDocument/2006/customXml" ds:itemID="{DBEBE012-FEAD-4C2A-A450-46EBFB5D456B}">
   <ds:schemaRefs>
-    <ds:schemaRef ds:uri="http://schemas.microsoft.com/office/2006/metadata/properties"/>
-    <ds:schemaRef ds:uri="http://schemas.microsoft.com/office/infopath/2007/PartnerControls"/>
+    <ds:schemaRef ds:uri="http://schemas.microsoft.com/sharepoint/v3/contenttype/forms"/>
   </ds:schemaRefs>
 </ds:datastoreItem>
 </file>
 
 <file path=customXml/itemProps2.xml><?xml version="1.0" encoding="utf-8"?>
-<ds:datastoreItem xmlns:ds="http://schemas.openxmlformats.org/officeDocument/2006/customXml" ds:itemID="{EE64D6A7-8200-4BBA-8768-DAC638AD9E86}">
-  <ds:schemaRefs>
-    <ds:schemaRef ds:uri="http://schemas.openxmlformats.org/officeDocument/2006/bibliography"/>
-  </ds:schemaRefs>
-</ds:datastoreItem>
-</file>
-
-<file path=customXml/itemProps3.xml><?xml version="1.0" encoding="utf-8"?>
 <ds:datastoreItem xmlns:ds="http://schemas.openxmlformats.org/officeDocument/2006/customXml" ds:itemID="{45B3DA20-4B12-4A1E-B788-D2E416626BB7}">
   <ds:schemaRefs>
     <ds:schemaRef ds:uri="http://schemas.microsoft.com/office/2006/metadata/contentType"/>
@@ -10854,10 +10857,19 @@
 </ds:datastoreItem>
 </file>
 
+<file path=customXml/itemProps3.xml><?xml version="1.0" encoding="utf-8"?>
+<ds:datastoreItem xmlns:ds="http://schemas.openxmlformats.org/officeDocument/2006/customXml" ds:itemID="{EE64D6A7-8200-4BBA-8768-DAC638AD9E86}">
+  <ds:schemaRefs>
+    <ds:schemaRef ds:uri="http://schemas.openxmlformats.org/officeDocument/2006/bibliography"/>
+  </ds:schemaRefs>
+</ds:datastoreItem>
+</file>
+
 <file path=customXml/itemProps4.xml><?xml version="1.0" encoding="utf-8"?>
-<ds:datastoreItem xmlns:ds="http://schemas.openxmlformats.org/officeDocument/2006/customXml" ds:itemID="{DBEBE012-FEAD-4C2A-A450-46EBFB5D456B}">
+<ds:datastoreItem xmlns:ds="http://schemas.openxmlformats.org/officeDocument/2006/customXml" ds:itemID="{479C98C5-27D2-481A-8749-69D97DCA3970}">
   <ds:schemaRefs>
-    <ds:schemaRef ds:uri="http://schemas.microsoft.com/sharepoint/v3/contenttype/forms"/>
+    <ds:schemaRef ds:uri="http://schemas.microsoft.com/office/2006/metadata/properties"/>
+    <ds:schemaRef ds:uri="http://schemas.microsoft.com/office/infopath/2007/PartnerControls"/>
   </ds:schemaRefs>
 </ds:datastoreItem>
 </file>